--- a/data/template.docx
+++ b/data/template.docx
@@ -39,7 +39,6 @@
                 <w:bCs/>
               </w:rPr>
             </w:pPr>
-            <w:bookmarkStart w:id="0" w:name="_GoBack"/>
             <w:r>
               <w:rPr>
                 <w:rFonts w:cs="Times New Roman"/>
@@ -704,137 +703,18 @@
           <w:p>
             <w:pPr>
               <w:rPr>
-                <w:rFonts w:cs="Times New Roman"/>
                 <w:lang w:val="en-US"/>
               </w:rPr>
             </w:pPr>
-            <w:r>
-              <w:rPr>
-                <w:rFonts w:cs="Times New Roman"/>
-              </w:rPr>
-              <w:t>STK:</w:t>
-            </w:r>
-            <w:r>
-              <w:rPr>
-                <w:rFonts w:cs="Times New Roman"/>
-                <w:lang w:val="en-US"/>
-              </w:rPr>
-              <w:t xml:space="preserve"> </w:t>
-            </w:r>
-            <w:r>
-              <w:rPr>
-                <w:rFonts w:cs="Times New Roman"/>
-                <w:b/>
-                <w:bCs/>
-                <w:lang w:val="en-US"/>
-              </w:rPr>
-              <w:t>xsotkx</w:t>
-            </w:r>
-            <w:r>
-              <w:rPr>
-                <w:rFonts w:cs="Times New Roman"/>
-                <w:lang w:val="en-US"/>
-              </w:rPr>
-              <w:t xml:space="preserve"> </w:t>
-            </w:r>
-            <w:r>
-              <w:rPr>
-                <w:rFonts w:cs="Times New Roman"/>
-                <w:lang w:val="en-US"/>
-              </w:rPr>
-              <w:t xml:space="preserve">tại </w:t>
-            </w:r>
-            <w:r>
-              <w:rPr>
-                <w:rFonts w:cs="Times New Roman"/>
-                <w:b/>
-                <w:bCs/>
-                <w:lang w:val="en-US"/>
-              </w:rPr>
-              <w:t>xtennhx</w:t>
-            </w:r>
           </w:p>
           <w:p>
             <w:pPr>
               <w:rPr>
-                <w:rFonts w:cs="Times New Roman"/>
                 <w:lang w:val="en-US"/>
               </w:rPr>
             </w:pPr>
-            <w:r>
-              <w:rPr>
-                <w:rFonts w:cs="Times New Roman"/>
-              </w:rPr>
-              <w:t xml:space="preserve">Chủ TK: </w:t>
-            </w:r>
-            <w:r>
-              <w:rPr>
-                <w:rFonts w:cs="Times New Roman"/>
-                <w:b/>
-                <w:bCs/>
-                <w:lang w:val="en-US"/>
-              </w:rPr>
-              <w:t>xtentkx</w:t>
-            </w:r>
-          </w:p>
-          <w:p>
-            <w:pPr>
-              <w:rPr>
-                <w:rFonts w:cs="Times New Roman"/>
-                <w:b/>
-                <w:bCs/>
-                <w:lang w:val="en-US"/>
-              </w:rPr>
-            </w:pPr>
-            <w:bookmarkStart w:id="1" w:name="_Hlk193010992"/>
-            <w:r>
-              <w:rPr>
-                <w:rFonts w:cs="Times New Roman"/>
-              </w:rPr>
-              <w:t>Nội dung chuyển tiền</w:t>
-            </w:r>
-            <w:r>
-              <w:rPr>
-                <w:rFonts w:cs="Times New Roman"/>
-                <w:b/>
-                <w:bCs/>
-              </w:rPr>
-              <w:t>:</w:t>
-            </w:r>
-            <w:r>
-              <w:rPr>
-                <w:rFonts w:cs="Times New Roman"/>
-                <w:b/>
-                <w:bCs/>
-              </w:rPr>
-              <w:t xml:space="preserve"> </w:t>
-            </w:r>
-            <w:bookmarkEnd w:id="1"/>
-          </w:p>
-          <w:p>
-            <w:pPr>
-              <w:rPr>
-                <w:lang w:val="en-US"/>
-              </w:rPr>
-            </w:pPr>
-            <w:r>
-              <w:rPr>
-                <w:rFonts w:cs="Times New Roman"/>
-                <w:b/>
-                <w:bCs/>
-                <w:i/>
-                <w:iCs/>
-                <w:lang w:val="en-US"/>
-              </w:rPr>
-              <w:t>xnoidungx</w:t>
-            </w:r>
-          </w:p>
-          <w:p>
-            <w:pPr>
-              <w:rPr>
-                <w:lang w:val="en-US"/>
-              </w:rPr>
-            </w:pPr>
+            <w:bookmarkStart w:id="0" w:name="_GoBack"/>
+            <w:bookmarkEnd w:id="0"/>
           </w:p>
         </w:tc>
         <w:tc>
@@ -878,7 +758,6 @@
           </w:p>
         </w:tc>
       </w:tr>
-      <w:bookmarkEnd w:id="0"/>
     </w:tbl>
     <w:p>
       <w:pPr>
@@ -2687,7 +2566,7 @@
 </file>
 
 <file path=customXml/itemProps1.xml><?xml version="1.0" encoding="utf-8"?>
-<ds:datastoreItem xmlns:ds="http://schemas.openxmlformats.org/officeDocument/2006/customXml" ds:itemID="{39C2DD1A-FFD7-42F5-8D48-926CEBCA3C98}">
+<ds:datastoreItem xmlns:ds="http://schemas.openxmlformats.org/officeDocument/2006/customXml" ds:itemID="{B6E36C43-7A1A-40B2-A277-2BD19F26B244}">
   <ds:schemaRefs>
     <ds:schemaRef ds:uri="http://schemas.openxmlformats.org/officeDocument/2006/bibliography"/>
   </ds:schemaRefs>
